--- a/to_pager_template_extra.docx
+++ b/to_pager_template_extra.docx
@@ -24,7 +24,6 @@
         </w:rPr>
         <w:t xml:space="preserve">Business </w:t>
       </w:r>
-      <w:proofErr w:type="spellStart"/>
       <w:r>
         <w:rPr>
           <w:rFonts w:ascii="Palatino Linotype" w:hAnsi="Palatino Linotype"/>
@@ -33,7 +32,6 @@
         </w:rPr>
         <w:t>opportunity</w:t>
       </w:r>
-      <w:proofErr w:type="spellEnd"/>
       <w:r>
         <w:rPr>
           <w:rFonts w:ascii="Palatino Linotype" w:hAnsi="Palatino Linotype"/>
@@ -42,7 +40,6 @@
         </w:rPr>
         <w:t xml:space="preserve"> and Group </w:t>
       </w:r>
-      <w:proofErr w:type="spellStart"/>
       <w:r>
         <w:rPr>
           <w:rFonts w:ascii="Palatino Linotype" w:hAnsi="Palatino Linotype"/>
@@ -51,7 +48,6 @@
         </w:rPr>
         <w:t>overview</w:t>
       </w:r>
-      <w:proofErr w:type="spellEnd"/>
     </w:p>
     <w:p>
       <w:pPr>
@@ -67,7 +63,6 @@
           <w:szCs w:val="20"/>
         </w:rPr>
       </w:pPr>
-      <w:proofErr w:type="spellStart"/>
       <w:r>
         <w:rPr>
           <w:rFonts w:ascii="Palatino Linotype" w:hAnsi="Palatino Linotype"/>
@@ -76,7 +71,6 @@
         </w:rPr>
         <w:t>company_info</w:t>
       </w:r>
-      <w:proofErr w:type="spellEnd"/>
     </w:p>
     <w:p>
       <w:pPr>
@@ -92,7 +86,6 @@
           <w:szCs w:val="20"/>
         </w:rPr>
       </w:pPr>
-      <w:proofErr w:type="spellStart"/>
       <w:r>
         <w:rPr>
           <w:rFonts w:ascii="Palatino Linotype" w:hAnsi="Palatino Linotype"/>
@@ -101,7 +94,6 @@
         </w:rPr>
         <w:t>group_division</w:t>
       </w:r>
-      <w:proofErr w:type="spellEnd"/>
     </w:p>
     <w:p>
       <w:pPr>
@@ -117,7 +109,6 @@
           <w:szCs w:val="20"/>
         </w:rPr>
       </w:pPr>
-      <w:proofErr w:type="spellStart"/>
       <w:r>
         <w:rPr>
           <w:rFonts w:ascii="Palatino Linotype" w:hAnsi="Palatino Linotype"/>
@@ -126,7 +117,6 @@
         </w:rPr>
         <w:t>company_structure</w:t>
       </w:r>
-      <w:proofErr w:type="spellEnd"/>
     </w:p>
     <w:p>
       <w:pPr>
@@ -142,7 +132,6 @@
           <w:szCs w:val="20"/>
         </w:rPr>
       </w:pPr>
-      <w:proofErr w:type="spellStart"/>
       <w:r>
         <w:rPr>
           <w:rFonts w:ascii="Palatino Linotype" w:hAnsi="Palatino Linotype"/>
@@ -151,7 +140,6 @@
         </w:rPr>
         <w:t>products_info</w:t>
       </w:r>
-      <w:proofErr w:type="spellEnd"/>
     </w:p>
     <w:p>
       <w:pPr>
@@ -167,7 +155,6 @@
           <w:szCs w:val="20"/>
         </w:rPr>
       </w:pPr>
-      <w:proofErr w:type="spellStart"/>
       <w:r>
         <w:rPr>
           <w:rFonts w:ascii="Palatino Linotype" w:hAnsi="Palatino Linotype"/>
@@ -176,7 +163,6 @@
         </w:rPr>
         <w:t>revenues_type_clients</w:t>
       </w:r>
-      <w:proofErr w:type="spellEnd"/>
     </w:p>
     <w:p>
       <w:pPr>
@@ -192,7 +178,6 @@
           <w:szCs w:val="20"/>
         </w:rPr>
       </w:pPr>
-      <w:proofErr w:type="spellStart"/>
       <w:r>
         <w:rPr>
           <w:rFonts w:ascii="Palatino Linotype" w:hAnsi="Palatino Linotype"/>
@@ -201,7 +186,6 @@
         </w:rPr>
         <w:t>revenues_geography</w:t>
       </w:r>
-      <w:proofErr w:type="spellEnd"/>
     </w:p>
     <w:p>
       <w:pPr>
@@ -217,7 +201,6 @@
           <w:szCs w:val="20"/>
         </w:rPr>
       </w:pPr>
-      <w:proofErr w:type="spellStart"/>
       <w:r>
         <w:rPr>
           <w:rFonts w:ascii="Palatino Linotype" w:hAnsi="Palatino Linotype"/>
@@ -226,7 +209,6 @@
         </w:rPr>
         <w:t>company_infrastructure</w:t>
       </w:r>
-      <w:proofErr w:type="spellEnd"/>
     </w:p>
     <w:p>
       <w:pPr>
@@ -242,7 +224,6 @@
           <w:szCs w:val="20"/>
         </w:rPr>
       </w:pPr>
-      <w:proofErr w:type="spellStart"/>
       <w:r>
         <w:rPr>
           <w:rFonts w:ascii="Palatino Linotype" w:hAnsi="Palatino Linotype"/>
@@ -251,7 +232,6 @@
         </w:rPr>
         <w:t>production_process</w:t>
       </w:r>
-      <w:proofErr w:type="spellEnd"/>
     </w:p>
     <w:p>
       <w:pPr>
@@ -267,7 +247,6 @@
           <w:szCs w:val="20"/>
         </w:rPr>
       </w:pPr>
-      <w:proofErr w:type="spellStart"/>
       <w:r>
         <w:rPr>
           <w:rFonts w:ascii="Palatino Linotype" w:hAnsi="Palatino Linotype"/>
@@ -276,7 +255,6 @@
         </w:rPr>
         <w:t>r_and_d</w:t>
       </w:r>
-      <w:proofErr w:type="spellEnd"/>
     </w:p>
     <w:p>
       <w:pPr>
@@ -292,7 +270,6 @@
           <w:szCs w:val="20"/>
         </w:rPr>
       </w:pPr>
-      <w:proofErr w:type="spellStart"/>
       <w:r>
         <w:rPr>
           <w:rFonts w:ascii="Palatino Linotype" w:hAnsi="Palatino Linotype"/>
@@ -301,7 +278,6 @@
         </w:rPr>
         <w:t>cert_and_patents</w:t>
       </w:r>
-      <w:proofErr w:type="spellEnd"/>
     </w:p>
     <w:p>
       <w:pPr>
@@ -340,7 +316,6 @@
           <w:szCs w:val="20"/>
         </w:rPr>
       </w:pPr>
-      <w:proofErr w:type="spellStart"/>
       <w:r>
         <w:rPr>
           <w:rFonts w:ascii="Palatino Linotype" w:hAnsi="Palatino Linotype"/>
@@ -349,7 +324,6 @@
         </w:rPr>
         <w:t>m_and_a_info</w:t>
       </w:r>
-      <w:proofErr w:type="spellEnd"/>
     </w:p>
     <w:p>
       <w:pPr>
@@ -365,7 +339,29 @@
           <w:szCs w:val="20"/>
         </w:rPr>
       </w:pPr>
-      <w:proofErr w:type="spellStart"/>
+      <w:r>
+        <w:rPr>
+          <w:rFonts w:ascii="Palatino Linotype" w:hAnsi="Palatino Linotype"/>
+          <w:sz w:val="20"/>
+          <w:szCs w:val="20"/>
+        </w:rPr>
+        <w:t>_esg_</w:t>
+      </w:r>
+    </w:p>
+    <w:p>
+      <w:pPr>
+        <w:numPr>
+          <w:ilvl w:val="0"/>
+          <w:numId w:val="1"/>
+        </w:numPr>
+        <w:spacing w:before="60" w:after="0"/>
+        <w:ind w:left="357" w:hanging="357"/>
+        <w:rPr>
+          <w:rFonts w:ascii="Palatino Linotype" w:hAnsi="Palatino Linotype"/>
+          <w:sz w:val="20"/>
+          <w:szCs w:val="20"/>
+        </w:rPr>
+      </w:pPr>
       <w:r>
         <w:rPr>
           <w:rFonts w:ascii="Palatino Linotype" w:hAnsi="Palatino Linotype"/>
@@ -374,7 +370,6 @@
         </w:rPr>
         <w:t>investment_rationale</w:t>
       </w:r>
-      <w:proofErr w:type="spellEnd"/>
     </w:p>
     <w:p>
       <w:pPr>
@@ -448,7 +443,6 @@
           <w:szCs w:val="20"/>
         </w:rPr>
       </w:pPr>
-      <w:proofErr w:type="spellStart"/>
       <w:r>
         <w:rPr>
           <w:rFonts w:ascii="Palatino Linotype" w:hAnsi="Palatino Linotype"/>
@@ -457,7 +451,6 @@
         </w:rPr>
         <w:t>company_brief</w:t>
       </w:r>
-      <w:proofErr w:type="spellEnd"/>
     </w:p>
     <w:p>
       <w:pPr>
@@ -498,7 +491,6 @@
           <w:szCs w:val="20"/>
         </w:rPr>
       </w:pPr>
-      <w:proofErr w:type="spellStart"/>
       <w:r>
         <w:rPr>
           <w:rFonts w:ascii="Palatino Linotype" w:hAnsi="Palatino Linotype"/>
@@ -507,7 +499,6 @@
         </w:rPr>
         <w:t>products_forecasts</w:t>
       </w:r>
-      <w:proofErr w:type="spellEnd"/>
     </w:p>
     <w:p>
       <w:pPr>
@@ -569,7 +560,6 @@
           <w:lang w:val="en-US"/>
         </w:rPr>
       </w:pPr>
-      <w:proofErr w:type="spellStart"/>
       <w:r>
         <w:rPr>
           <w:rFonts w:ascii="Palatino Linotype" w:hAnsi="Palatino Linotype"/>
@@ -577,37 +567,7 @@
           <w:szCs w:val="20"/>
           <w:lang w:val="en-US"/>
         </w:rPr>
-        <w:t>Elbi</w:t>
-      </w:r>
-      <w:proofErr w:type="spellEnd"/>
-      <w:r>
-        <w:rPr>
-          <w:rFonts w:ascii="Palatino Linotype" w:hAnsi="Palatino Linotype"/>
-          <w:sz w:val="20"/>
-          <w:szCs w:val="20"/>
-          <w:lang w:val="en-US"/>
-        </w:rPr>
-        <w:t xml:space="preserve"> &amp; </w:t>
-      </w:r>
-      <w:proofErr w:type="spellStart"/>
-      <w:r>
-        <w:rPr>
-          <w:rFonts w:ascii="Palatino Linotype" w:hAnsi="Palatino Linotype"/>
-          <w:sz w:val="20"/>
-          <w:szCs w:val="20"/>
-          <w:lang w:val="en-US"/>
-        </w:rPr>
-        <w:t>Elbi</w:t>
-      </w:r>
-      <w:proofErr w:type="spellEnd"/>
-      <w:r>
-        <w:rPr>
-          <w:rFonts w:ascii="Palatino Linotype" w:hAnsi="Palatino Linotype"/>
-          <w:sz w:val="20"/>
-          <w:szCs w:val="20"/>
-          <w:lang w:val="en-US"/>
-        </w:rPr>
-        <w:t xml:space="preserve"> of America </w:t>
+        <w:t xml:space="preserve">Elbi &amp; Elbi of America </w:t>
       </w:r>
       <w:r>
         <w:rPr>
@@ -884,7 +844,6 @@
       </w:rPr>
       <w:ptab w:relativeTo="margin" w:alignment="right" w:leader="none"/>
     </w:r>
-    <w:proofErr w:type="spellStart"/>
     <w:r>
       <w:rPr>
         <w:rFonts w:ascii="Palatino Linotype" w:hAnsi="Palatino Linotype"/>
@@ -892,17 +851,7 @@
         <w:sz w:val="24"/>
         <w:lang w:val="it-IT"/>
       </w:rPr>
-      <w:t>December</w:t>
-    </w:r>
-    <w:proofErr w:type="spellEnd"/>
-    <w:r>
-      <w:rPr>
-        <w:rFonts w:ascii="Palatino Linotype" w:hAnsi="Palatino Linotype"/>
-        <w:smallCaps/>
-        <w:sz w:val="24"/>
-        <w:lang w:val="it-IT"/>
-      </w:rPr>
-      <w:t xml:space="preserve"> 2018</w:t>
+      <w:t>December 2018</w:t>
     </w:r>
   </w:p>
 </w:hdr>

--- a/to_pager_template_extra.docx
+++ b/to_pager_template_extra.docx
@@ -460,44 +460,19 @@
         </w:numPr>
         <w:spacing w:before="60" w:after="0"/>
         <w:ind w:left="357" w:hanging="357"/>
-        <w:jc w:val="left"/>
-        <w:rPr>
-          <w:rFonts w:ascii="Palatino Linotype" w:hAnsi="Palatino Linotype"/>
-          <w:sz w:val="20"/>
-          <w:szCs w:val="20"/>
-        </w:rPr>
-      </w:pPr>
-      <w:r>
-        <w:rPr>
-          <w:rFonts w:ascii="Palatino Linotype" w:hAnsi="Palatino Linotype"/>
-          <w:sz w:val="20"/>
-          <w:szCs w:val="20"/>
-        </w:rPr>
-        <w:t>test</w:t>
-      </w:r>
-    </w:p>
-    <w:p>
-      <w:pPr>
-        <w:numPr>
-          <w:ilvl w:val="0"/>
-          <w:numId w:val="1"/>
-        </w:numPr>
-        <w:spacing w:before="60" w:after="0"/>
-        <w:ind w:left="357" w:hanging="357"/>
-        <w:jc w:val="left"/>
-        <w:rPr>
-          <w:rFonts w:ascii="Palatino Linotype" w:hAnsi="Palatino Linotype"/>
-          <w:sz w:val="20"/>
-          <w:szCs w:val="20"/>
-        </w:rPr>
-      </w:pPr>
-      <w:r>
-        <w:rPr>
-          <w:rFonts w:ascii="Palatino Linotype" w:hAnsi="Palatino Linotype"/>
-          <w:sz w:val="20"/>
-          <w:szCs w:val="20"/>
-        </w:rPr>
-        <w:t>products_forecasts</w:t>
+        <w:rPr>
+          <w:rFonts w:ascii="Palatino Linotype" w:hAnsi="Palatino Linotype"/>
+          <w:sz w:val="20"/>
+          <w:szCs w:val="20"/>
+        </w:rPr>
+      </w:pPr>
+      <w:r>
+        <w:rPr>
+          <w:rFonts w:ascii="Palatino Linotype" w:hAnsi="Palatino Linotype"/>
+          <w:sz w:val="20"/>
+          <w:szCs w:val="20"/>
+        </w:rPr>
+        <w:t>macro_sector</w:t>
       </w:r>
     </w:p>
     <w:p>
